--- a/documents/itemsHandling.docx
+++ b/documents/itemsHandling.docx
@@ -3,11 +3,6 @@
 <w:document xmlns:wpc="http://schemas.microsoft.com/office/word/2010/wordprocessingCanvas" xmlns:mo="http://schemas.microsoft.com/office/mac/office/2008/main" xmlns:mc="http://schemas.openxmlformats.org/markup-compatibility/2006" xmlns:mv="urn:schemas-microsoft-com:mac:vml" xmlns:o="urn:schemas-microsoft-com:office:office" xmlns:r="http://schemas.openxmlformats.org/officeDocument/2006/relationships" xmlns:m="http://schemas.openxmlformats.org/officeDocument/2006/math" xmlns:v="urn:schemas-microsoft-com:vml" xmlns:wp14="http://schemas.microsoft.com/office/word/2010/wordprocessingDrawing" xmlns:wp="http://schemas.openxmlformats.org/drawingml/2006/wordprocessingDrawing" xmlns:w10="urn:schemas-microsoft-com:office:word" xmlns:w="http://schemas.openxmlformats.org/wordprocessingml/2006/main" xmlns:w14="http://schemas.microsoft.com/office/word/2010/wordml" xmlns:wpg="http://schemas.microsoft.com/office/word/2010/wordprocessingGroup" xmlns:wpi="http://schemas.microsoft.com/office/word/2010/wordprocessingInk" xmlns:wne="http://schemas.microsoft.com/office/word/2006/wordml" xmlns:wps="http://schemas.microsoft.com/office/word/2010/wordprocessingShape" mc:Ignorable="w14 wp14">
   <w:body>
     <w:p>
-      <w:pPr>
-        <w:rPr>
-          <w:rFonts w:hint="eastAsia"/>
-        </w:rPr>
-      </w:pPr>
       <w:r>
         <w:rPr>
           <w:rFonts w:hint="eastAsia"/>
@@ -23,9 +18,6 @@
           <w:numId w:val="1"/>
         </w:numPr>
         <w:ind w:firstLineChars="0"/>
-        <w:rPr>
-          <w:rFonts w:hint="eastAsia"/>
-        </w:rPr>
       </w:pPr>
       <w:r>
         <w:rPr>
@@ -42,9 +34,6 @@
           <w:numId w:val="1"/>
         </w:numPr>
         <w:ind w:firstLineChars="0"/>
-        <w:rPr>
-          <w:rFonts w:hint="eastAsia"/>
-        </w:rPr>
       </w:pPr>
       <w:r>
         <w:rPr>
@@ -85,9 +74,6 @@
           <w:numId w:val="1"/>
         </w:numPr>
         <w:ind w:firstLineChars="0"/>
-        <w:rPr>
-          <w:rFonts w:hint="eastAsia"/>
-        </w:rPr>
       </w:pPr>
       <w:r>
         <w:rPr>
@@ -104,9 +90,6 @@
           <w:numId w:val="1"/>
         </w:numPr>
         <w:ind w:firstLineChars="0"/>
-        <w:rPr>
-          <w:rFonts w:hint="eastAsia"/>
-        </w:rPr>
       </w:pPr>
       <w:r>
         <w:rPr>
@@ -147,9 +130,6 @@
           <w:numId w:val="1"/>
         </w:numPr>
         <w:ind w:firstLineChars="0"/>
-        <w:rPr>
-          <w:rFonts w:hint="eastAsia"/>
-        </w:rPr>
       </w:pPr>
       <w:r>
         <w:rPr>
@@ -166,9 +146,6 @@
           <w:numId w:val="1"/>
         </w:numPr>
         <w:ind w:firstLineChars="0"/>
-        <w:rPr>
-          <w:rFonts w:hint="eastAsia"/>
-        </w:rPr>
       </w:pPr>
       <w:r>
         <w:rPr>
@@ -206,18 +183,21 @@
         </w:rPr>
         <w:t>值来找到指定轨道）</w:t>
       </w:r>
-    </w:p>
-    <w:p>
-      <w:pPr>
-        <w:pStyle w:val="a3"/>
-        <w:numPr>
-          <w:ilvl w:val="0"/>
-          <w:numId w:val="1"/>
-        </w:numPr>
-        <w:ind w:firstLineChars="0"/>
-        <w:rPr>
-          <w:rFonts w:hint="eastAsia"/>
-        </w:rPr>
+      <w:r>
+        <w:rPr>
+          <w:rFonts w:hint="eastAsia"/>
+        </w:rPr>
+        <w:t>；</w:t>
+      </w:r>
+    </w:p>
+    <w:p>
+      <w:pPr>
+        <w:pStyle w:val="a3"/>
+        <w:numPr>
+          <w:ilvl w:val="0"/>
+          <w:numId w:val="1"/>
+        </w:numPr>
+        <w:ind w:firstLineChars="0"/>
       </w:pPr>
       <w:proofErr w:type="spellStart"/>
       <w:r>
@@ -241,6 +221,302 @@
           <w:rFonts w:hint="eastAsia"/>
         </w:rPr>
         <w:t>的功能</w:t>
+      </w:r>
+    </w:p>
+    <w:p>
+      <w:pPr>
+        <w:pStyle w:val="a3"/>
+        <w:numPr>
+          <w:ilvl w:val="0"/>
+          <w:numId w:val="1"/>
+        </w:numPr>
+        <w:ind w:firstLineChars="0"/>
+      </w:pPr>
+      <w:r>
+        <w:rPr>
+          <w:rFonts w:hint="eastAsia"/>
+        </w:rPr>
+        <w:t>对外接口和内部函数的处理（允许外面调的函数，全部封装成</w:t>
+      </w:r>
+      <w:r>
+        <w:rPr>
+          <w:rFonts w:hint="eastAsia"/>
+        </w:rPr>
+        <w:t>director</w:t>
+      </w:r>
+      <w:r>
+        <w:rPr>
+          <w:rFonts w:hint="eastAsia"/>
+        </w:rPr>
+        <w:t>的函数）</w:t>
+      </w:r>
+      <w:r>
+        <w:rPr>
+          <w:rFonts w:hint="eastAsia"/>
+        </w:rPr>
+        <w:t>；</w:t>
+      </w:r>
+    </w:p>
+    <w:p>
+      <w:pPr>
+        <w:pStyle w:val="a3"/>
+        <w:numPr>
+          <w:ilvl w:val="0"/>
+          <w:numId w:val="1"/>
+        </w:numPr>
+        <w:ind w:firstLineChars="0"/>
+      </w:pPr>
+      <w:r>
+        <w:rPr>
+          <w:rFonts w:hint="eastAsia"/>
+        </w:rPr>
+        <w:t>要对编辑器</w:t>
+      </w:r>
+      <w:r>
+        <w:rPr>
+          <w:rFonts w:hint="eastAsia"/>
+        </w:rPr>
+        <w:t>event</w:t>
+      </w:r>
+      <w:r>
+        <w:rPr>
+          <w:rFonts w:hint="eastAsia"/>
+        </w:rPr>
+        <w:t>的是否铺满情况下定规则，播放器对轨道没有铺</w:t>
+      </w:r>
+      <w:r>
+        <w:rPr>
+          <w:rFonts w:hint="eastAsia"/>
+        </w:rPr>
+        <w:t>event</w:t>
+      </w:r>
+      <w:r>
+        <w:rPr>
+          <w:rFonts w:hint="eastAsia"/>
+        </w:rPr>
+        <w:t>的部分播放效果不可预期；</w:t>
+      </w:r>
+    </w:p>
+    <w:p>
+      <w:pPr>
+        <w:pStyle w:val="a3"/>
+        <w:numPr>
+          <w:ilvl w:val="0"/>
+          <w:numId w:val="1"/>
+        </w:numPr>
+        <w:ind w:firstLineChars="0"/>
+      </w:pPr>
+      <w:r>
+        <w:rPr>
+          <w:rFonts w:hint="eastAsia"/>
+        </w:rPr>
+        <w:t>event</w:t>
+      </w:r>
+      <w:r>
+        <w:rPr>
+          <w:rFonts w:hint="eastAsia"/>
+        </w:rPr>
+        <w:t>替换都可以用工程替换的方式实现（减量不改变对外接口，改变内部实现方式）</w:t>
+      </w:r>
+    </w:p>
+    <w:p>
+      <w:pPr>
+        <w:pStyle w:val="a3"/>
+        <w:numPr>
+          <w:ilvl w:val="0"/>
+          <w:numId w:val="1"/>
+        </w:numPr>
+        <w:ind w:firstLineChars="0"/>
+      </w:pPr>
+      <w:r>
+        <w:rPr>
+          <w:rFonts w:hint="eastAsia"/>
+        </w:rPr>
+        <w:t>group</w:t>
+      </w:r>
+      <w:r>
+        <w:rPr>
+          <w:rFonts w:hint="eastAsia"/>
+        </w:rPr>
+        <w:t>以后发展为一个类</w:t>
+      </w:r>
+    </w:p>
+    <w:p>
+      <w:pPr>
+        <w:pStyle w:val="a3"/>
+        <w:numPr>
+          <w:ilvl w:val="0"/>
+          <w:numId w:val="1"/>
+        </w:numPr>
+        <w:ind w:firstLineChars="0"/>
+      </w:pPr>
+      <w:proofErr w:type="spellStart"/>
+      <w:r>
+        <w:t>setChildDirectorFromTrack</w:t>
+      </w:r>
+      <w:proofErr w:type="spellEnd"/>
+      <w:r>
+        <w:rPr>
+          <w:rFonts w:hint="eastAsia"/>
+        </w:rPr>
+        <w:t>拆成两个函数</w:t>
+      </w:r>
+    </w:p>
+    <w:p>
+      <w:pPr>
+        <w:pStyle w:val="a3"/>
+        <w:numPr>
+          <w:ilvl w:val="0"/>
+          <w:numId w:val="1"/>
+        </w:numPr>
+        <w:ind w:firstLineChars="0"/>
+      </w:pPr>
+      <w:r>
+        <w:rPr>
+          <w:rFonts w:hint="eastAsia"/>
+        </w:rPr>
+        <w:t>给</w:t>
+      </w:r>
+      <w:r>
+        <w:rPr>
+          <w:rFonts w:hint="eastAsia"/>
+        </w:rPr>
+        <w:t>avatar</w:t>
+      </w:r>
+      <w:r>
+        <w:rPr>
+          <w:rFonts w:hint="eastAsia"/>
+        </w:rPr>
+        <w:t>添加一个控制位置的轨道（可以通过位置控制角色是否显示）</w:t>
+      </w:r>
+    </w:p>
+    <w:p>
+      <w:pPr>
+        <w:pStyle w:val="a3"/>
+        <w:numPr>
+          <w:ilvl w:val="0"/>
+          <w:numId w:val="1"/>
+        </w:numPr>
+        <w:ind w:firstLineChars="0"/>
+      </w:pPr>
+      <w:r>
+        <w:rPr>
+          <w:rFonts w:hint="eastAsia"/>
+        </w:rPr>
+        <w:t>策略类优化：改为管理两个容器；一个放需要加载的资源，一个放需要卸载的资源；在需要的时候往容器里放或删资源；每帧检查容器是否为空，不为空就加载</w:t>
+      </w:r>
+      <w:r>
+        <w:rPr>
+          <w:rFonts w:hint="eastAsia"/>
+        </w:rPr>
+        <w:t>/</w:t>
+      </w:r>
+      <w:r>
+        <w:rPr>
+          <w:rFonts w:hint="eastAsia"/>
+        </w:rPr>
+        <w:t>卸载相应的资源</w:t>
+      </w:r>
+    </w:p>
+    <w:p>
+      <w:pPr>
+        <w:pStyle w:val="a3"/>
+        <w:numPr>
+          <w:ilvl w:val="0"/>
+          <w:numId w:val="1"/>
+        </w:numPr>
+        <w:ind w:firstLineChars="0"/>
+      </w:pPr>
+      <w:proofErr w:type="spellStart"/>
+      <w:r>
+        <w:t>self.stateOrdersToDo</w:t>
+      </w:r>
+      <w:proofErr w:type="spellEnd"/>
+      <w:r>
+        <w:t>_</w:t>
+      </w:r>
+      <w:r>
+        <w:rPr>
+          <w:rFonts w:hint="eastAsia"/>
+        </w:rPr>
+        <w:t>指令处理时优化：判断是否需要</w:t>
+      </w:r>
+      <w:r>
+        <w:rPr>
+          <w:rFonts w:hint="eastAsia"/>
+        </w:rPr>
+        <w:t>update</w:t>
+      </w:r>
+    </w:p>
+    <w:p>
+      <w:pPr>
+        <w:pStyle w:val="a3"/>
+        <w:numPr>
+          <w:ilvl w:val="0"/>
+          <w:numId w:val="1"/>
+        </w:numPr>
+        <w:ind w:firstLineChars="0"/>
+        <w:rPr>
+          <w:rFonts w:hint="eastAsia"/>
+        </w:rPr>
+      </w:pPr>
+      <w:r>
+        <w:rPr>
+          <w:rFonts w:hint="eastAsia"/>
+        </w:rPr>
+        <w:t>场景特效的播放</w:t>
+      </w:r>
+      <w:r>
+        <w:rPr>
+          <w:rFonts w:hint="eastAsia"/>
+        </w:rPr>
+        <w:t>逻辑</w:t>
+      </w:r>
+      <w:r>
+        <w:rPr>
+          <w:rFonts w:hint="eastAsia"/>
+        </w:rPr>
+        <w:t>有问题，需要重构</w:t>
+      </w:r>
+    </w:p>
+    <w:p>
+      <w:pPr>
+        <w:pStyle w:val="a3"/>
+        <w:numPr>
+          <w:ilvl w:val="0"/>
+          <w:numId w:val="1"/>
+        </w:numPr>
+        <w:ind w:firstLineChars="0"/>
+      </w:pPr>
+      <w:r>
+        <w:rPr>
+          <w:rFonts w:hint="eastAsia"/>
+        </w:rPr>
+        <w:t>加载黑名单利用删除指定</w:t>
+      </w:r>
+      <w:r>
+        <w:rPr>
+          <w:rFonts w:hint="eastAsia"/>
+        </w:rPr>
+        <w:t>group</w:t>
+      </w:r>
+      <w:r>
+        <w:rPr>
+          <w:rFonts w:hint="eastAsia"/>
+        </w:rPr>
+        <w:t>或</w:t>
+      </w:r>
+      <w:r>
+        <w:rPr>
+          <w:rFonts w:hint="eastAsia"/>
+        </w:rPr>
+        <w:t>track</w:t>
+      </w:r>
+      <w:r>
+        <w:rPr>
+          <w:rFonts w:hint="eastAsia"/>
+        </w:rPr>
+        <w:t>来实现</w:t>
       </w:r>
       <w:bookmarkStart w:id="0" w:name="_GoBack"/>
       <w:bookmarkEnd w:id="0"/>
